--- a/Game Disruptor 2 - Add Game Documentation.docx
+++ b/Game Disruptor 2 - Add Game Documentation.docx
@@ -1,6 +1,6 @@
 
 <file path=word/document.xml><?xml version="1.0" encoding="utf-8"?>
-<w:document xmlns:wpc="http://schemas.microsoft.com/office/word/2010/wordprocessingCanvas" xmlns:cx="http://schemas.microsoft.com/office/drawing/2014/chartex" xmlns:cx1="http://schemas.microsoft.com/office/drawing/2015/9/8/chartex" xmlns:cx2="http://schemas.microsoft.com/office/drawing/2015/10/21/chartex" xmlns:cx3="http://schemas.microsoft.com/office/drawing/2016/5/9/chartex" xmlns:cx4="http://schemas.microsoft.com/office/drawing/2016/5/10/chartex" xmlns:cx5="http://schemas.microsoft.com/office/drawing/2016/5/11/chartex" xmlns:cx6="http://schemas.microsoft.com/office/drawing/2016/5/12/chartex" xmlns:cx7="http://schemas.microsoft.com/office/drawing/2016/5/13/chartex" xmlns:cx8="http://schemas.microsoft.com/office/drawing/2016/5/14/chartex" xmlns:mc="http://schemas.openxmlformats.org/markup-compatibility/2006" xmlns:aink="http://schemas.microsoft.com/office/drawing/2016/ink" xmlns:am3d="http://schemas.microsoft.com/office/drawing/2017/model3d" xmlns:o="urn:schemas-microsoft-com:office:office" xmlns:r="http://schemas.openxmlformats.org/officeDocument/2006/relationships" xmlns:m="http://schemas.openxmlformats.org/officeDocument/2006/math" xmlns:v="urn:schemas-microsoft-com:vml" xmlns:wp14="http://schemas.microsoft.com/office/word/2010/wordprocessingDrawing" xmlns:wp="http://schemas.openxmlformats.org/drawingml/2006/wordprocessingDrawing" xmlns:w10="urn:schemas-microsoft-com:office:word" xmlns:w="http://schemas.openxmlformats.org/wordprocessingml/2006/main" xmlns:w14="http://schemas.microsoft.com/office/word/2010/wordml" xmlns:w15="http://schemas.microsoft.com/office/word/2012/wordml" xmlns:w16cex="http://schemas.microsoft.com/office/word/2018/wordml/cex" xmlns:w16cid="http://schemas.microsoft.com/office/word/2016/wordml/cid" xmlns:w16="http://schemas.microsoft.com/office/word/2018/wordml" xmlns:w16se="http://schemas.microsoft.com/office/word/2015/wordml/symex" xmlns:wpg="http://schemas.microsoft.com/office/word/2010/wordprocessingGroup" xmlns:wpi="http://schemas.microsoft.com/office/word/2010/wordprocessingInk" xmlns:wne="http://schemas.microsoft.com/office/word/2006/wordml" xmlns:wps="http://schemas.microsoft.com/office/word/2010/wordprocessingShape" mc:Ignorable="w14 w15 w16se w16cid w16 w16cex wp14">
+<w:document xmlns:wpc="http://schemas.microsoft.com/office/word/2010/wordprocessingCanvas" xmlns:cx="http://schemas.microsoft.com/office/drawing/2014/chartex" xmlns:cx1="http://schemas.microsoft.com/office/drawing/2015/9/8/chartex" xmlns:cx2="http://schemas.microsoft.com/office/drawing/2015/10/21/chartex" xmlns:cx3="http://schemas.microsoft.com/office/drawing/2016/5/9/chartex" xmlns:cx4="http://schemas.microsoft.com/office/drawing/2016/5/10/chartex" xmlns:cx5="http://schemas.microsoft.com/office/drawing/2016/5/11/chartex" xmlns:cx6="http://schemas.microsoft.com/office/drawing/2016/5/12/chartex" xmlns:cx7="http://schemas.microsoft.com/office/drawing/2016/5/13/chartex" xmlns:cx8="http://schemas.microsoft.com/office/drawing/2016/5/14/chartex" xmlns:mc="http://schemas.openxmlformats.org/markup-compatibility/2006" xmlns:aink="http://schemas.microsoft.com/office/drawing/2016/ink" xmlns:am3d="http://schemas.microsoft.com/office/drawing/2017/model3d" xmlns:o="urn:schemas-microsoft-com:office:office" xmlns:r="http://schemas.openxmlformats.org/officeDocument/2006/relationships" xmlns:m="http://schemas.openxmlformats.org/officeDocument/2006/math" xmlns:v="urn:schemas-microsoft-com:vml" xmlns:wp14="http://schemas.microsoft.com/office/word/2010/wordprocessingDrawing" xmlns:wp="http://schemas.openxmlformats.org/drawingml/2006/wordprocessingDrawing" xmlns:w10="urn:schemas-microsoft-com:office:word" xmlns:w="http://schemas.openxmlformats.org/wordprocessingml/2006/main" xmlns:w14="http://schemas.microsoft.com/office/word/2010/wordml" xmlns:w15="http://schemas.microsoft.com/office/word/2012/wordml" xmlns:w16cex="http://schemas.microsoft.com/office/word/2018/wordml/cex" xmlns:w16cid="http://schemas.microsoft.com/office/word/2016/wordml/cid" xmlns:w16="http://schemas.microsoft.com/office/word/2018/wordml" xmlns:w16sdtdh="http://schemas.microsoft.com/office/word/2020/wordml/sdtdatahash" xmlns:w16se="http://schemas.microsoft.com/office/word/2015/wordml/symex" xmlns:wpg="http://schemas.microsoft.com/office/word/2010/wordprocessingGroup" xmlns:wpi="http://schemas.microsoft.com/office/word/2010/wordprocessingInk" xmlns:wne="http://schemas.microsoft.com/office/word/2006/wordml" xmlns:wps="http://schemas.microsoft.com/office/word/2010/wordprocessingShape" mc:Ignorable="w14 w15 w16se w16cid w16 w16cex w16sdtdh wp14">
   <w:body>
     <w:p>
       <w:pPr>
@@ -272,33 +272,15 @@
           <w:sz w:val="20"/>
           <w:szCs w:val="20"/>
         </w:rPr>
-        <w:t xml:space="preserve"> needed to </w:t>
-      </w:r>
-      <w:proofErr w:type="gramStart"/>
-      <w:r>
-        <w:rPr>
-          <w:rFonts w:ascii="Times New Roman" w:hAnsi="Times New Roman" w:cs="Times New Roman"/>
-          <w:sz w:val="20"/>
-          <w:szCs w:val="20"/>
-        </w:rPr>
-        <w:t>ma</w:t>
-      </w:r>
-      <w:r>
-        <w:rPr>
-          <w:rFonts w:ascii="Times New Roman" w:hAnsi="Times New Roman" w:cs="Times New Roman"/>
-          <w:sz w:val="20"/>
-          <w:szCs w:val="20"/>
-        </w:rPr>
-        <w:t>de</w:t>
-      </w:r>
-      <w:proofErr w:type="gramEnd"/>
-      <w:r>
-        <w:rPr>
-          <w:rFonts w:ascii="Times New Roman" w:hAnsi="Times New Roman" w:cs="Times New Roman"/>
-          <w:sz w:val="20"/>
-          <w:szCs w:val="20"/>
-        </w:rPr>
-        <w:t xml:space="preserve"> to the game or simulator that will be used</w:t>
+        <w:t xml:space="preserve"> needed to ma</w:t>
+      </w:r>
+      <w:r>
+        <w:rPr>
+          <w:rFonts w:ascii="Times New Roman" w:hAnsi="Times New Roman" w:cs="Times New Roman"/>
+          <w:sz w:val="20"/>
+          <w:szCs w:val="20"/>
+        </w:rPr>
+        <w:t>de to the game or simulator that will be used</w:t>
       </w:r>
       <w:r>
         <w:rPr>
@@ -668,7 +650,7 @@
               </wp:anchor>
             </w:drawing>
           </mc:Choice>
-          <mc:Fallback xmlns:arto="http://schemas.microsoft.com/office/word/2006/arto" xmlns:w16sdtdh="http://schemas.microsoft.com/office/word/2020/wordml/sdtdatahash">
+          <mc:Fallback xmlns:arto="http://schemas.microsoft.com/office/word/2006/arto">
             <w:pict>
               <v:shapetype w14:anchorId="2E1CD10C" id="_x0000_t32" coordsize="21600,21600" o:spt="32" o:oned="t" path="m,l21600,21600e" filled="f">
                 <v:path arrowok="t" fillok="f" o:connecttype="none"/>
@@ -3744,25 +3726,7 @@
           <w:sz w:val="20"/>
           <w:szCs w:val="20"/>
         </w:rPr>
-        <w:t xml:space="preserve"> </w:t>
-      </w:r>
-      <w:proofErr w:type="spellStart"/>
-      <w:r>
-        <w:rPr>
-          <w:rFonts w:ascii="Times New Roman" w:hAnsi="Times New Roman" w:cs="Times New Roman"/>
-          <w:sz w:val="20"/>
-          <w:szCs w:val="20"/>
-        </w:rPr>
-        <w:t>it’s</w:t>
-      </w:r>
-      <w:proofErr w:type="spellEnd"/>
-      <w:r>
-        <w:rPr>
-          <w:rFonts w:ascii="Times New Roman" w:hAnsi="Times New Roman" w:cs="Times New Roman"/>
-          <w:sz w:val="20"/>
-          <w:szCs w:val="20"/>
-        </w:rPr>
-        <w:t xml:space="preserve"> win-rate if applicable by </w:t>
+        <w:t xml:space="preserve"> it’s win-rate if applicable by </w:t>
       </w:r>
       <w:r>
         <w:rPr>
@@ -4028,22 +3992,14 @@
           <w:sz w:val="20"/>
           <w:szCs w:val="20"/>
         </w:rPr>
-        <w:instrText xml:space="preserve"> REF _Ref95043175 \h </w:instrText>
-      </w:r>
-      <w:r>
-        <w:rPr>
-          <w:rFonts w:ascii="Times New Roman" w:hAnsi="Times New Roman" w:cs="Times New Roman"/>
-          <w:sz w:val="20"/>
-          <w:szCs w:val="20"/>
-        </w:rPr>
-      </w:r>
-      <w:r>
-        <w:rPr>
-          <w:rFonts w:ascii="Times New Roman" w:hAnsi="Times New Roman" w:cs="Times New Roman"/>
-          <w:sz w:val="20"/>
-          <w:szCs w:val="20"/>
-        </w:rPr>
-        <w:instrText xml:space="preserve"> \* MERGEFORMAT </w:instrText>
+        <w:instrText xml:space="preserve"> REF _Ref95043175 \h  \* MERGEFORMAT </w:instrText>
+      </w:r>
+      <w:r>
+        <w:rPr>
+          <w:rFonts w:ascii="Times New Roman" w:hAnsi="Times New Roman" w:cs="Times New Roman"/>
+          <w:sz w:val="20"/>
+          <w:szCs w:val="20"/>
+        </w:rPr>
       </w:r>
       <w:r>
         <w:rPr>
@@ -4059,23 +4015,7 @@
           <w:sz w:val="20"/>
           <w:szCs w:val="20"/>
         </w:rPr>
-        <w:t>Figu</w:t>
-      </w:r>
-      <w:r>
-        <w:rPr>
-          <w:rFonts w:ascii="Times New Roman" w:hAnsi="Times New Roman" w:cs="Times New Roman"/>
-          <w:sz w:val="20"/>
-          <w:szCs w:val="20"/>
-        </w:rPr>
-        <w:t>r</w:t>
-      </w:r>
-      <w:r>
-        <w:rPr>
-          <w:rFonts w:ascii="Times New Roman" w:hAnsi="Times New Roman" w:cs="Times New Roman"/>
-          <w:sz w:val="20"/>
-          <w:szCs w:val="20"/>
-        </w:rPr>
-        <w:t xml:space="preserve">e </w:t>
+        <w:t xml:space="preserve">Figure </w:t>
       </w:r>
       <w:r>
         <w:rPr>
@@ -8925,22 +8865,14 @@
           <w:sz w:val="20"/>
           <w:szCs w:val="20"/>
         </w:rPr>
-        <w:instrText xml:space="preserve"> REF _Ref95051856 \h </w:instrText>
-      </w:r>
-      <w:r>
-        <w:rPr>
-          <w:rFonts w:ascii="Times New Roman" w:hAnsi="Times New Roman" w:cs="Times New Roman"/>
-          <w:sz w:val="20"/>
-          <w:szCs w:val="20"/>
-        </w:rPr>
-      </w:r>
-      <w:r>
-        <w:rPr>
-          <w:rFonts w:ascii="Times New Roman" w:hAnsi="Times New Roman" w:cs="Times New Roman"/>
-          <w:sz w:val="20"/>
-          <w:szCs w:val="20"/>
-        </w:rPr>
-        <w:instrText xml:space="preserve"> \* MERGEFORMAT </w:instrText>
+        <w:instrText xml:space="preserve"> REF _Ref95051856 \h  \* MERGEFORMAT </w:instrText>
+      </w:r>
+      <w:r>
+        <w:rPr>
+          <w:rFonts w:ascii="Times New Roman" w:hAnsi="Times New Roman" w:cs="Times New Roman"/>
+          <w:sz w:val="20"/>
+          <w:szCs w:val="20"/>
+        </w:rPr>
       </w:r>
       <w:r>
         <w:rPr>
@@ -9332,25 +9264,7 @@
           <w:sz w:val="20"/>
           <w:szCs w:val="20"/>
         </w:rPr>
-        <w:t xml:space="preserve"> Although </w:t>
-      </w:r>
-      <w:proofErr w:type="gramStart"/>
-      <w:r>
-        <w:rPr>
-          <w:rFonts w:ascii="Times New Roman" w:hAnsi="Times New Roman" w:cs="Times New Roman"/>
-          <w:sz w:val="20"/>
-          <w:szCs w:val="20"/>
-        </w:rPr>
-        <w:t>a number of</w:t>
-      </w:r>
-      <w:proofErr w:type="gramEnd"/>
-      <w:r>
-        <w:rPr>
-          <w:rFonts w:ascii="Times New Roman" w:hAnsi="Times New Roman" w:cs="Times New Roman"/>
-          <w:sz w:val="20"/>
-          <w:szCs w:val="20"/>
-        </w:rPr>
-        <w:t xml:space="preserve"> screenshots included examples in either Python or Java</w:t>
+        <w:t xml:space="preserve"> Although a number of screenshots included examples in either Python or Java</w:t>
       </w:r>
       <w:r>
         <w:rPr>
@@ -9398,7 +9312,39 @@
           <w:sz w:val="20"/>
           <w:szCs w:val="20"/>
         </w:rPr>
-        <w:t xml:space="preserve"> (future document title here) </w:t>
+        <w:t>,</w:t>
+      </w:r>
+      <w:r>
+        <w:rPr>
+          <w:rFonts w:ascii="Times New Roman" w:hAnsi="Times New Roman" w:cs="Times New Roman"/>
+          <w:sz w:val="20"/>
+          <w:szCs w:val="20"/>
+        </w:rPr>
+        <w:t xml:space="preserve"> </w:t>
+      </w:r>
+      <w:r>
+        <w:rPr>
+          <w:rFonts w:ascii="Times New Roman" w:hAnsi="Times New Roman" w:cs="Times New Roman"/>
+          <w:sz w:val="20"/>
+          <w:szCs w:val="20"/>
+        </w:rPr>
+        <w:t>“</w:t>
+      </w:r>
+      <w:r>
+        <w:rPr>
+          <w:rFonts w:ascii="Times New Roman" w:hAnsi="Times New Roman" w:cs="Times New Roman"/>
+          <w:sz w:val="20"/>
+          <w:szCs w:val="20"/>
+        </w:rPr>
+        <w:t>Game Disruptor 2 - Balance Game Documentation</w:t>
+      </w:r>
+      <w:r>
+        <w:rPr>
+          <w:rFonts w:ascii="Times New Roman" w:hAnsi="Times New Roman" w:cs="Times New Roman"/>
+          <w:sz w:val="20"/>
+          <w:szCs w:val="20"/>
+        </w:rPr>
+        <w:t xml:space="preserve">” </w:t>
       </w:r>
       <w:r>
         <w:rPr>
@@ -9446,7 +9392,7 @@
 </file>
 
 <file path=word/endnotes.xml><?xml version="1.0" encoding="utf-8"?>
-<w:endnotes xmlns:wpc="http://schemas.microsoft.com/office/word/2010/wordprocessingCanvas" xmlns:cx="http://schemas.microsoft.com/office/drawing/2014/chartex" xmlns:cx1="http://schemas.microsoft.com/office/drawing/2015/9/8/chartex" xmlns:cx2="http://schemas.microsoft.com/office/drawing/2015/10/21/chartex" xmlns:cx3="http://schemas.microsoft.com/office/drawing/2016/5/9/chartex" xmlns:cx4="http://schemas.microsoft.com/office/drawing/2016/5/10/chartex" xmlns:cx5="http://schemas.microsoft.com/office/drawing/2016/5/11/chartex" xmlns:cx6="http://schemas.microsoft.com/office/drawing/2016/5/12/chartex" xmlns:cx7="http://schemas.microsoft.com/office/drawing/2016/5/13/chartex" xmlns:cx8="http://schemas.microsoft.com/office/drawing/2016/5/14/chartex" xmlns:mc="http://schemas.openxmlformats.org/markup-compatibility/2006" xmlns:aink="http://schemas.microsoft.com/office/drawing/2016/ink" xmlns:am3d="http://schemas.microsoft.com/office/drawing/2017/model3d" xmlns:o="urn:schemas-microsoft-com:office:office" xmlns:r="http://schemas.openxmlformats.org/officeDocument/2006/relationships" xmlns:m="http://schemas.openxmlformats.org/officeDocument/2006/math" xmlns:v="urn:schemas-microsoft-com:vml" xmlns:wp14="http://schemas.microsoft.com/office/word/2010/wordprocessingDrawing" xmlns:wp="http://schemas.openxmlformats.org/drawingml/2006/wordprocessingDrawing" xmlns:w10="urn:schemas-microsoft-com:office:word" xmlns:w="http://schemas.openxmlformats.org/wordprocessingml/2006/main" xmlns:w14="http://schemas.microsoft.com/office/word/2010/wordml" xmlns:w15="http://schemas.microsoft.com/office/word/2012/wordml" xmlns:w16cex="http://schemas.microsoft.com/office/word/2018/wordml/cex" xmlns:w16cid="http://schemas.microsoft.com/office/word/2016/wordml/cid" xmlns:w16="http://schemas.microsoft.com/office/word/2018/wordml" xmlns:w16se="http://schemas.microsoft.com/office/word/2015/wordml/symex" xmlns:wpg="http://schemas.microsoft.com/office/word/2010/wordprocessingGroup" xmlns:wpi="http://schemas.microsoft.com/office/word/2010/wordprocessingInk" xmlns:wne="http://schemas.microsoft.com/office/word/2006/wordml" xmlns:wps="http://schemas.microsoft.com/office/word/2010/wordprocessingShape" mc:Ignorable="w14 w15 w16se w16cid w16 w16cex wp14">
+<w:endnotes xmlns:wpc="http://schemas.microsoft.com/office/word/2010/wordprocessingCanvas" xmlns:cx="http://schemas.microsoft.com/office/drawing/2014/chartex" xmlns:cx1="http://schemas.microsoft.com/office/drawing/2015/9/8/chartex" xmlns:cx2="http://schemas.microsoft.com/office/drawing/2015/10/21/chartex" xmlns:cx3="http://schemas.microsoft.com/office/drawing/2016/5/9/chartex" xmlns:cx4="http://schemas.microsoft.com/office/drawing/2016/5/10/chartex" xmlns:cx5="http://schemas.microsoft.com/office/drawing/2016/5/11/chartex" xmlns:cx6="http://schemas.microsoft.com/office/drawing/2016/5/12/chartex" xmlns:cx7="http://schemas.microsoft.com/office/drawing/2016/5/13/chartex" xmlns:cx8="http://schemas.microsoft.com/office/drawing/2016/5/14/chartex" xmlns:mc="http://schemas.openxmlformats.org/markup-compatibility/2006" xmlns:aink="http://schemas.microsoft.com/office/drawing/2016/ink" xmlns:am3d="http://schemas.microsoft.com/office/drawing/2017/model3d" xmlns:o="urn:schemas-microsoft-com:office:office" xmlns:r="http://schemas.openxmlformats.org/officeDocument/2006/relationships" xmlns:m="http://schemas.openxmlformats.org/officeDocument/2006/math" xmlns:v="urn:schemas-microsoft-com:vml" xmlns:wp14="http://schemas.microsoft.com/office/word/2010/wordprocessingDrawing" xmlns:wp="http://schemas.openxmlformats.org/drawingml/2006/wordprocessingDrawing" xmlns:w10="urn:schemas-microsoft-com:office:word" xmlns:w="http://schemas.openxmlformats.org/wordprocessingml/2006/main" xmlns:w14="http://schemas.microsoft.com/office/word/2010/wordml" xmlns:w15="http://schemas.microsoft.com/office/word/2012/wordml" xmlns:w16cex="http://schemas.microsoft.com/office/word/2018/wordml/cex" xmlns:w16cid="http://schemas.microsoft.com/office/word/2016/wordml/cid" xmlns:w16="http://schemas.microsoft.com/office/word/2018/wordml" xmlns:w16sdtdh="http://schemas.microsoft.com/office/word/2020/wordml/sdtdatahash" xmlns:w16se="http://schemas.microsoft.com/office/word/2015/wordml/symex" xmlns:wpg="http://schemas.microsoft.com/office/word/2010/wordprocessingGroup" xmlns:wpi="http://schemas.microsoft.com/office/word/2010/wordprocessingInk" xmlns:wne="http://schemas.microsoft.com/office/word/2006/wordml" xmlns:wps="http://schemas.microsoft.com/office/word/2010/wordprocessingShape" mc:Ignorable="w14 w15 w16se w16cid w16 w16cex w16sdtdh wp14">
   <w:endnote w:type="separator" w:id="-1">
     <w:p>
       <w:pPr>
@@ -9478,7 +9424,7 @@
 </file>
 
 <file path=word/footer1.xml><?xml version="1.0" encoding="utf-8"?>
-<w:ftr xmlns:wpc="http://schemas.microsoft.com/office/word/2010/wordprocessingCanvas" xmlns:cx="http://schemas.microsoft.com/office/drawing/2014/chartex" xmlns:cx1="http://schemas.microsoft.com/office/drawing/2015/9/8/chartex" xmlns:cx2="http://schemas.microsoft.com/office/drawing/2015/10/21/chartex" xmlns:cx3="http://schemas.microsoft.com/office/drawing/2016/5/9/chartex" xmlns:cx4="http://schemas.microsoft.com/office/drawing/2016/5/10/chartex" xmlns:cx5="http://schemas.microsoft.com/office/drawing/2016/5/11/chartex" xmlns:cx6="http://schemas.microsoft.com/office/drawing/2016/5/12/chartex" xmlns:cx7="http://schemas.microsoft.com/office/drawing/2016/5/13/chartex" xmlns:cx8="http://schemas.microsoft.com/office/drawing/2016/5/14/chartex" xmlns:mc="http://schemas.openxmlformats.org/markup-compatibility/2006" xmlns:aink="http://schemas.microsoft.com/office/drawing/2016/ink" xmlns:am3d="http://schemas.microsoft.com/office/drawing/2017/model3d" xmlns:o="urn:schemas-microsoft-com:office:office" xmlns:r="http://schemas.openxmlformats.org/officeDocument/2006/relationships" xmlns:m="http://schemas.openxmlformats.org/officeDocument/2006/math" xmlns:v="urn:schemas-microsoft-com:vml" xmlns:wp14="http://schemas.microsoft.com/office/word/2010/wordprocessingDrawing" xmlns:wp="http://schemas.openxmlformats.org/drawingml/2006/wordprocessingDrawing" xmlns:w10="urn:schemas-microsoft-com:office:word" xmlns:w="http://schemas.openxmlformats.org/wordprocessingml/2006/main" xmlns:w14="http://schemas.microsoft.com/office/word/2010/wordml" xmlns:w15="http://schemas.microsoft.com/office/word/2012/wordml" xmlns:w16cex="http://schemas.microsoft.com/office/word/2018/wordml/cex" xmlns:w16cid="http://schemas.microsoft.com/office/word/2016/wordml/cid" xmlns:w16="http://schemas.microsoft.com/office/word/2018/wordml" xmlns:w16se="http://schemas.microsoft.com/office/word/2015/wordml/symex" xmlns:wpg="http://schemas.microsoft.com/office/word/2010/wordprocessingGroup" xmlns:wpi="http://schemas.microsoft.com/office/word/2010/wordprocessingInk" xmlns:wne="http://schemas.microsoft.com/office/word/2006/wordml" xmlns:wps="http://schemas.microsoft.com/office/word/2010/wordprocessingShape" mc:Ignorable="w14 w15 w16se w16cid w16 w16cex wp14">
+<w:ftr xmlns:wpc="http://schemas.microsoft.com/office/word/2010/wordprocessingCanvas" xmlns:cx="http://schemas.microsoft.com/office/drawing/2014/chartex" xmlns:cx1="http://schemas.microsoft.com/office/drawing/2015/9/8/chartex" xmlns:cx2="http://schemas.microsoft.com/office/drawing/2015/10/21/chartex" xmlns:cx3="http://schemas.microsoft.com/office/drawing/2016/5/9/chartex" xmlns:cx4="http://schemas.microsoft.com/office/drawing/2016/5/10/chartex" xmlns:cx5="http://schemas.microsoft.com/office/drawing/2016/5/11/chartex" xmlns:cx6="http://schemas.microsoft.com/office/drawing/2016/5/12/chartex" xmlns:cx7="http://schemas.microsoft.com/office/drawing/2016/5/13/chartex" xmlns:cx8="http://schemas.microsoft.com/office/drawing/2016/5/14/chartex" xmlns:mc="http://schemas.openxmlformats.org/markup-compatibility/2006" xmlns:aink="http://schemas.microsoft.com/office/drawing/2016/ink" xmlns:am3d="http://schemas.microsoft.com/office/drawing/2017/model3d" xmlns:o="urn:schemas-microsoft-com:office:office" xmlns:r="http://schemas.openxmlformats.org/officeDocument/2006/relationships" xmlns:m="http://schemas.openxmlformats.org/officeDocument/2006/math" xmlns:v="urn:schemas-microsoft-com:vml" xmlns:wp14="http://schemas.microsoft.com/office/word/2010/wordprocessingDrawing" xmlns:wp="http://schemas.openxmlformats.org/drawingml/2006/wordprocessingDrawing" xmlns:w10="urn:schemas-microsoft-com:office:word" xmlns:w="http://schemas.openxmlformats.org/wordprocessingml/2006/main" xmlns:w14="http://schemas.microsoft.com/office/word/2010/wordml" xmlns:w15="http://schemas.microsoft.com/office/word/2012/wordml" xmlns:w16cex="http://schemas.microsoft.com/office/word/2018/wordml/cex" xmlns:w16cid="http://schemas.microsoft.com/office/word/2016/wordml/cid" xmlns:w16="http://schemas.microsoft.com/office/word/2018/wordml" xmlns:w16sdtdh="http://schemas.microsoft.com/office/word/2020/wordml/sdtdatahash" xmlns:w16se="http://schemas.microsoft.com/office/word/2015/wordml/symex" xmlns:wpg="http://schemas.microsoft.com/office/word/2010/wordprocessingGroup" xmlns:wpi="http://schemas.microsoft.com/office/word/2010/wordprocessingInk" xmlns:wne="http://schemas.microsoft.com/office/word/2006/wordml" xmlns:wps="http://schemas.microsoft.com/office/word/2010/wordprocessingShape" mc:Ignorable="w14 w15 w16se w16cid w16 w16cex w16sdtdh wp14">
   <w:sdt>
     <w:sdtPr>
       <w:id w:val="573084778"/>
@@ -9531,7 +9477,7 @@
 </file>
 
 <file path=word/footnotes.xml><?xml version="1.0" encoding="utf-8"?>
-<w:footnotes xmlns:wpc="http://schemas.microsoft.com/office/word/2010/wordprocessingCanvas" xmlns:cx="http://schemas.microsoft.com/office/drawing/2014/chartex" xmlns:cx1="http://schemas.microsoft.com/office/drawing/2015/9/8/chartex" xmlns:cx2="http://schemas.microsoft.com/office/drawing/2015/10/21/chartex" xmlns:cx3="http://schemas.microsoft.com/office/drawing/2016/5/9/chartex" xmlns:cx4="http://schemas.microsoft.com/office/drawing/2016/5/10/chartex" xmlns:cx5="http://schemas.microsoft.com/office/drawing/2016/5/11/chartex" xmlns:cx6="http://schemas.microsoft.com/office/drawing/2016/5/12/chartex" xmlns:cx7="http://schemas.microsoft.com/office/drawing/2016/5/13/chartex" xmlns:cx8="http://schemas.microsoft.com/office/drawing/2016/5/14/chartex" xmlns:mc="http://schemas.openxmlformats.org/markup-compatibility/2006" xmlns:aink="http://schemas.microsoft.com/office/drawing/2016/ink" xmlns:am3d="http://schemas.microsoft.com/office/drawing/2017/model3d" xmlns:o="urn:schemas-microsoft-com:office:office" xmlns:r="http://schemas.openxmlformats.org/officeDocument/2006/relationships" xmlns:m="http://schemas.openxmlformats.org/officeDocument/2006/math" xmlns:v="urn:schemas-microsoft-com:vml" xmlns:wp14="http://schemas.microsoft.com/office/word/2010/wordprocessingDrawing" xmlns:wp="http://schemas.openxmlformats.org/drawingml/2006/wordprocessingDrawing" xmlns:w10="urn:schemas-microsoft-com:office:word" xmlns:w="http://schemas.openxmlformats.org/wordprocessingml/2006/main" xmlns:w14="http://schemas.microsoft.com/office/word/2010/wordml" xmlns:w15="http://schemas.microsoft.com/office/word/2012/wordml" xmlns:w16cex="http://schemas.microsoft.com/office/word/2018/wordml/cex" xmlns:w16cid="http://schemas.microsoft.com/office/word/2016/wordml/cid" xmlns:w16="http://schemas.microsoft.com/office/word/2018/wordml" xmlns:w16se="http://schemas.microsoft.com/office/word/2015/wordml/symex" xmlns:wpg="http://schemas.microsoft.com/office/word/2010/wordprocessingGroup" xmlns:wpi="http://schemas.microsoft.com/office/word/2010/wordprocessingInk" xmlns:wne="http://schemas.microsoft.com/office/word/2006/wordml" xmlns:wps="http://schemas.microsoft.com/office/word/2010/wordprocessingShape" mc:Ignorable="w14 w15 w16se w16cid w16 w16cex wp14">
+<w:footnotes xmlns:wpc="http://schemas.microsoft.com/office/word/2010/wordprocessingCanvas" xmlns:cx="http://schemas.microsoft.com/office/drawing/2014/chartex" xmlns:cx1="http://schemas.microsoft.com/office/drawing/2015/9/8/chartex" xmlns:cx2="http://schemas.microsoft.com/office/drawing/2015/10/21/chartex" xmlns:cx3="http://schemas.microsoft.com/office/drawing/2016/5/9/chartex" xmlns:cx4="http://schemas.microsoft.com/office/drawing/2016/5/10/chartex" xmlns:cx5="http://schemas.microsoft.com/office/drawing/2016/5/11/chartex" xmlns:cx6="http://schemas.microsoft.com/office/drawing/2016/5/12/chartex" xmlns:cx7="http://schemas.microsoft.com/office/drawing/2016/5/13/chartex" xmlns:cx8="http://schemas.microsoft.com/office/drawing/2016/5/14/chartex" xmlns:mc="http://schemas.openxmlformats.org/markup-compatibility/2006" xmlns:aink="http://schemas.microsoft.com/office/drawing/2016/ink" xmlns:am3d="http://schemas.microsoft.com/office/drawing/2017/model3d" xmlns:o="urn:schemas-microsoft-com:office:office" xmlns:r="http://schemas.openxmlformats.org/officeDocument/2006/relationships" xmlns:m="http://schemas.openxmlformats.org/officeDocument/2006/math" xmlns:v="urn:schemas-microsoft-com:vml" xmlns:wp14="http://schemas.microsoft.com/office/word/2010/wordprocessingDrawing" xmlns:wp="http://schemas.openxmlformats.org/drawingml/2006/wordprocessingDrawing" xmlns:w10="urn:schemas-microsoft-com:office:word" xmlns:w="http://schemas.openxmlformats.org/wordprocessingml/2006/main" xmlns:w14="http://schemas.microsoft.com/office/word/2010/wordml" xmlns:w15="http://schemas.microsoft.com/office/word/2012/wordml" xmlns:w16cex="http://schemas.microsoft.com/office/word/2018/wordml/cex" xmlns:w16cid="http://schemas.microsoft.com/office/word/2016/wordml/cid" xmlns:w16="http://schemas.microsoft.com/office/word/2018/wordml" xmlns:w16sdtdh="http://schemas.microsoft.com/office/word/2020/wordml/sdtdatahash" xmlns:w16se="http://schemas.microsoft.com/office/word/2015/wordml/symex" xmlns:wpg="http://schemas.microsoft.com/office/word/2010/wordprocessingGroup" xmlns:wpi="http://schemas.microsoft.com/office/word/2010/wordprocessingInk" xmlns:wne="http://schemas.microsoft.com/office/word/2006/wordml" xmlns:wps="http://schemas.microsoft.com/office/word/2010/wordprocessingShape" mc:Ignorable="w14 w15 w16se w16cid w16 w16cex w16sdtdh wp14">
   <w:footnote w:type="separator" w:id="-1">
     <w:p>
       <w:pPr>
@@ -9563,7 +9509,7 @@
 </file>
 
 <file path=word/header1.xml><?xml version="1.0" encoding="utf-8"?>
-<w:hdr xmlns:wpc="http://schemas.microsoft.com/office/word/2010/wordprocessingCanvas" xmlns:cx="http://schemas.microsoft.com/office/drawing/2014/chartex" xmlns:cx1="http://schemas.microsoft.com/office/drawing/2015/9/8/chartex" xmlns:cx2="http://schemas.microsoft.com/office/drawing/2015/10/21/chartex" xmlns:cx3="http://schemas.microsoft.com/office/drawing/2016/5/9/chartex" xmlns:cx4="http://schemas.microsoft.com/office/drawing/2016/5/10/chartex" xmlns:cx5="http://schemas.microsoft.com/office/drawing/2016/5/11/chartex" xmlns:cx6="http://schemas.microsoft.com/office/drawing/2016/5/12/chartex" xmlns:cx7="http://schemas.microsoft.com/office/drawing/2016/5/13/chartex" xmlns:cx8="http://schemas.microsoft.com/office/drawing/2016/5/14/chartex" xmlns:mc="http://schemas.openxmlformats.org/markup-compatibility/2006" xmlns:aink="http://schemas.microsoft.com/office/drawing/2016/ink" xmlns:am3d="http://schemas.microsoft.com/office/drawing/2017/model3d" xmlns:o="urn:schemas-microsoft-com:office:office" xmlns:r="http://schemas.openxmlformats.org/officeDocument/2006/relationships" xmlns:m="http://schemas.openxmlformats.org/officeDocument/2006/math" xmlns:v="urn:schemas-microsoft-com:vml" xmlns:wp14="http://schemas.microsoft.com/office/word/2010/wordprocessingDrawing" xmlns:wp="http://schemas.openxmlformats.org/drawingml/2006/wordprocessingDrawing" xmlns:w10="urn:schemas-microsoft-com:office:word" xmlns:w="http://schemas.openxmlformats.org/wordprocessingml/2006/main" xmlns:w14="http://schemas.microsoft.com/office/word/2010/wordml" xmlns:w15="http://schemas.microsoft.com/office/word/2012/wordml" xmlns:w16cex="http://schemas.microsoft.com/office/word/2018/wordml/cex" xmlns:w16cid="http://schemas.microsoft.com/office/word/2016/wordml/cid" xmlns:w16="http://schemas.microsoft.com/office/word/2018/wordml" xmlns:w16se="http://schemas.microsoft.com/office/word/2015/wordml/symex" xmlns:wpg="http://schemas.microsoft.com/office/word/2010/wordprocessingGroup" xmlns:wpi="http://schemas.microsoft.com/office/word/2010/wordprocessingInk" xmlns:wne="http://schemas.microsoft.com/office/word/2006/wordml" xmlns:wps="http://schemas.microsoft.com/office/word/2010/wordprocessingShape" mc:Ignorable="w14 w15 w16se w16cid w16 w16cex wp14">
+<w:hdr xmlns:wpc="http://schemas.microsoft.com/office/word/2010/wordprocessingCanvas" xmlns:cx="http://schemas.microsoft.com/office/drawing/2014/chartex" xmlns:cx1="http://schemas.microsoft.com/office/drawing/2015/9/8/chartex" xmlns:cx2="http://schemas.microsoft.com/office/drawing/2015/10/21/chartex" xmlns:cx3="http://schemas.microsoft.com/office/drawing/2016/5/9/chartex" xmlns:cx4="http://schemas.microsoft.com/office/drawing/2016/5/10/chartex" xmlns:cx5="http://schemas.microsoft.com/office/drawing/2016/5/11/chartex" xmlns:cx6="http://schemas.microsoft.com/office/drawing/2016/5/12/chartex" xmlns:cx7="http://schemas.microsoft.com/office/drawing/2016/5/13/chartex" xmlns:cx8="http://schemas.microsoft.com/office/drawing/2016/5/14/chartex" xmlns:mc="http://schemas.openxmlformats.org/markup-compatibility/2006" xmlns:aink="http://schemas.microsoft.com/office/drawing/2016/ink" xmlns:am3d="http://schemas.microsoft.com/office/drawing/2017/model3d" xmlns:o="urn:schemas-microsoft-com:office:office" xmlns:r="http://schemas.openxmlformats.org/officeDocument/2006/relationships" xmlns:m="http://schemas.openxmlformats.org/officeDocument/2006/math" xmlns:v="urn:schemas-microsoft-com:vml" xmlns:wp14="http://schemas.microsoft.com/office/word/2010/wordprocessingDrawing" xmlns:wp="http://schemas.openxmlformats.org/drawingml/2006/wordprocessingDrawing" xmlns:w10="urn:schemas-microsoft-com:office:word" xmlns:w="http://schemas.openxmlformats.org/wordprocessingml/2006/main" xmlns:w14="http://schemas.microsoft.com/office/word/2010/wordml" xmlns:w15="http://schemas.microsoft.com/office/word/2012/wordml" xmlns:w16cex="http://schemas.microsoft.com/office/word/2018/wordml/cex" xmlns:w16cid="http://schemas.microsoft.com/office/word/2016/wordml/cid" xmlns:w16="http://schemas.microsoft.com/office/word/2018/wordml" xmlns:w16sdtdh="http://schemas.microsoft.com/office/word/2020/wordml/sdtdatahash" xmlns:w16se="http://schemas.microsoft.com/office/word/2015/wordml/symex" xmlns:wpg="http://schemas.microsoft.com/office/word/2010/wordprocessingGroup" xmlns:wpi="http://schemas.microsoft.com/office/word/2010/wordprocessingInk" xmlns:wne="http://schemas.microsoft.com/office/word/2006/wordml" xmlns:wps="http://schemas.microsoft.com/office/word/2010/wordprocessingShape" mc:Ignorable="w14 w15 w16se w16cid w16 w16cex w16sdtdh wp14">
   <w:p>
     <w:pPr>
       <w:pStyle w:val="Header"/>
@@ -9613,7 +9559,7 @@
 </file>
 
 <file path=word/numbering.xml><?xml version="1.0" encoding="utf-8"?>
-<w:numbering xmlns:wpc="http://schemas.microsoft.com/office/word/2010/wordprocessingCanvas" xmlns:cx="http://schemas.microsoft.com/office/drawing/2014/chartex" xmlns:cx1="http://schemas.microsoft.com/office/drawing/2015/9/8/chartex" xmlns:cx2="http://schemas.microsoft.com/office/drawing/2015/10/21/chartex" xmlns:cx3="http://schemas.microsoft.com/office/drawing/2016/5/9/chartex" xmlns:cx4="http://schemas.microsoft.com/office/drawing/2016/5/10/chartex" xmlns:cx5="http://schemas.microsoft.com/office/drawing/2016/5/11/chartex" xmlns:cx6="http://schemas.microsoft.com/office/drawing/2016/5/12/chartex" xmlns:cx7="http://schemas.microsoft.com/office/drawing/2016/5/13/chartex" xmlns:cx8="http://schemas.microsoft.com/office/drawing/2016/5/14/chartex" xmlns:mc="http://schemas.openxmlformats.org/markup-compatibility/2006" xmlns:aink="http://schemas.microsoft.com/office/drawing/2016/ink" xmlns:am3d="http://schemas.microsoft.com/office/drawing/2017/model3d" xmlns:o="urn:schemas-microsoft-com:office:office" xmlns:r="http://schemas.openxmlformats.org/officeDocument/2006/relationships" xmlns:m="http://schemas.openxmlformats.org/officeDocument/2006/math" xmlns:v="urn:schemas-microsoft-com:vml" xmlns:wp14="http://schemas.microsoft.com/office/word/2010/wordprocessingDrawing" xmlns:wp="http://schemas.openxmlformats.org/drawingml/2006/wordprocessingDrawing" xmlns:w10="urn:schemas-microsoft-com:office:word" xmlns:w="http://schemas.openxmlformats.org/wordprocessingml/2006/main" xmlns:w14="http://schemas.microsoft.com/office/word/2010/wordml" xmlns:w15="http://schemas.microsoft.com/office/word/2012/wordml" xmlns:w16cex="http://schemas.microsoft.com/office/word/2018/wordml/cex" xmlns:w16cid="http://schemas.microsoft.com/office/word/2016/wordml/cid" xmlns:w16="http://schemas.microsoft.com/office/word/2018/wordml" xmlns:w16se="http://schemas.microsoft.com/office/word/2015/wordml/symex" xmlns:wpg="http://schemas.microsoft.com/office/word/2010/wordprocessingGroup" xmlns:wpi="http://schemas.microsoft.com/office/word/2010/wordprocessingInk" xmlns:wne="http://schemas.microsoft.com/office/word/2006/wordml" xmlns:wps="http://schemas.microsoft.com/office/word/2010/wordprocessingShape" mc:Ignorable="w14 w15 w16se w16cid w16 w16cex wp14">
+<w:numbering xmlns:wpc="http://schemas.microsoft.com/office/word/2010/wordprocessingCanvas" xmlns:cx="http://schemas.microsoft.com/office/drawing/2014/chartex" xmlns:cx1="http://schemas.microsoft.com/office/drawing/2015/9/8/chartex" xmlns:cx2="http://schemas.microsoft.com/office/drawing/2015/10/21/chartex" xmlns:cx3="http://schemas.microsoft.com/office/drawing/2016/5/9/chartex" xmlns:cx4="http://schemas.microsoft.com/office/drawing/2016/5/10/chartex" xmlns:cx5="http://schemas.microsoft.com/office/drawing/2016/5/11/chartex" xmlns:cx6="http://schemas.microsoft.com/office/drawing/2016/5/12/chartex" xmlns:cx7="http://schemas.microsoft.com/office/drawing/2016/5/13/chartex" xmlns:cx8="http://schemas.microsoft.com/office/drawing/2016/5/14/chartex" xmlns:mc="http://schemas.openxmlformats.org/markup-compatibility/2006" xmlns:aink="http://schemas.microsoft.com/office/drawing/2016/ink" xmlns:am3d="http://schemas.microsoft.com/office/drawing/2017/model3d" xmlns:o="urn:schemas-microsoft-com:office:office" xmlns:r="http://schemas.openxmlformats.org/officeDocument/2006/relationships" xmlns:m="http://schemas.openxmlformats.org/officeDocument/2006/math" xmlns:v="urn:schemas-microsoft-com:vml" xmlns:wp14="http://schemas.microsoft.com/office/word/2010/wordprocessingDrawing" xmlns:wp="http://schemas.openxmlformats.org/drawingml/2006/wordprocessingDrawing" xmlns:w10="urn:schemas-microsoft-com:office:word" xmlns:w="http://schemas.openxmlformats.org/wordprocessingml/2006/main" xmlns:w14="http://schemas.microsoft.com/office/word/2010/wordml" xmlns:w15="http://schemas.microsoft.com/office/word/2012/wordml" xmlns:w16cex="http://schemas.microsoft.com/office/word/2018/wordml/cex" xmlns:w16cid="http://schemas.microsoft.com/office/word/2016/wordml/cid" xmlns:w16="http://schemas.microsoft.com/office/word/2018/wordml" xmlns:w16sdtdh="http://schemas.microsoft.com/office/word/2020/wordml/sdtdatahash" xmlns:w16se="http://schemas.microsoft.com/office/word/2015/wordml/symex" xmlns:wpg="http://schemas.microsoft.com/office/word/2010/wordprocessingGroup" xmlns:wpi="http://schemas.microsoft.com/office/word/2010/wordprocessingInk" xmlns:wne="http://schemas.microsoft.com/office/word/2006/wordml" xmlns:wps="http://schemas.microsoft.com/office/word/2010/wordprocessingShape" mc:Ignorable="w14 w15 w16se w16cid w16 w16cex w16sdtdh wp14">
   <w:abstractNum w:abstractNumId="0" w15:restartNumberingAfterBreak="0">
     <w:nsid w:val="2096476A"/>
     <w:multiLevelType w:val="multilevel"/>
@@ -9968,7 +9914,7 @@
 </file>
 
 <file path=word/styles.xml><?xml version="1.0" encoding="utf-8"?>
-<w:styles xmlns:mc="http://schemas.openxmlformats.org/markup-compatibility/2006" xmlns:r="http://schemas.openxmlformats.org/officeDocument/2006/relationships" xmlns:w="http://schemas.openxmlformats.org/wordprocessingml/2006/main" xmlns:w14="http://schemas.microsoft.com/office/word/2010/wordml" xmlns:w15="http://schemas.microsoft.com/office/word/2012/wordml" xmlns:w16cex="http://schemas.microsoft.com/office/word/2018/wordml/cex" xmlns:w16cid="http://schemas.microsoft.com/office/word/2016/wordml/cid" xmlns:w16="http://schemas.microsoft.com/office/word/2018/wordml" xmlns:w16se="http://schemas.microsoft.com/office/word/2015/wordml/symex" mc:Ignorable="w14 w15 w16se w16cid w16 w16cex">
+<w:styles xmlns:mc="http://schemas.openxmlformats.org/markup-compatibility/2006" xmlns:r="http://schemas.openxmlformats.org/officeDocument/2006/relationships" xmlns:w="http://schemas.openxmlformats.org/wordprocessingml/2006/main" xmlns:w14="http://schemas.microsoft.com/office/word/2010/wordml" xmlns:w15="http://schemas.microsoft.com/office/word/2012/wordml" xmlns:w16cex="http://schemas.microsoft.com/office/word/2018/wordml/cex" xmlns:w16cid="http://schemas.microsoft.com/office/word/2016/wordml/cid" xmlns:w16="http://schemas.microsoft.com/office/word/2018/wordml" xmlns:w16sdtdh="http://schemas.microsoft.com/office/word/2020/wordml/sdtdatahash" xmlns:w16se="http://schemas.microsoft.com/office/word/2015/wordml/symex" mc:Ignorable="w14 w15 w16se w16cid w16 w16cex w16sdtdh">
   <w:docDefaults>
     <w:rPrDefault>
       <w:rPr>
